--- a/SIST/Redes/RedesT2.docx
+++ b/SIST/Redes/RedesT2.docx
@@ -207,7 +207,7 @@
               <w:jc w:val="center"/>
             </w:pPr>
             <w:r>
-              <w:t>5</w:t>
+              <w:t>4</w:t>
             </w:r>
           </w:p>
         </w:tc>
@@ -222,7 +222,7 @@
               <w:cnfStyle w:val="000000100000" w:firstRow="0" w:lastRow="0" w:firstColumn="0" w:lastColumn="0" w:oddVBand="0" w:evenVBand="0" w:oddHBand="1" w:evenHBand="0" w:firstRowFirstColumn="0" w:firstRowLastColumn="0" w:lastRowFirstColumn="0" w:lastRowLastColumn="0"/>
             </w:pPr>
             <w:r>
-              <w:t>100MHz</w:t>
+              <w:t>20MHz</w:t>
             </w:r>
           </w:p>
         </w:tc>
@@ -237,10 +237,7 @@
               <w:cnfStyle w:val="000000100000" w:firstRow="0" w:lastRow="0" w:firstColumn="0" w:lastColumn="0" w:oddVBand="0" w:evenVBand="0" w:oddHBand="1" w:evenHBand="0" w:firstRowFirstColumn="0" w:firstRowLastColumn="0" w:lastRowFirstColumn="0" w:lastRowLastColumn="0"/>
             </w:pPr>
             <w:r>
-              <w:t>10Mbps – 100Mbps</w:t>
-            </w:r>
-            <w:r>
-              <w:t xml:space="preserve"> (10 Base-T – 100 Base-TX)</w:t>
+              <w:t>10Mbps</w:t>
             </w:r>
           </w:p>
         </w:tc>
@@ -272,7 +269,7 @@
               <w:jc w:val="center"/>
             </w:pPr>
             <w:r>
-              <w:t>5e</w:t>
+              <w:t>5</w:t>
             </w:r>
           </w:p>
         </w:tc>
@@ -302,13 +299,13 @@
               <w:cnfStyle w:val="000000000000" w:firstRow="0" w:lastRow="0" w:firstColumn="0" w:lastColumn="0" w:oddVBand="0" w:evenVBand="0" w:oddHBand="0" w:evenHBand="0" w:firstRowFirstColumn="0" w:firstRowLastColumn="0" w:lastRowFirstColumn="0" w:lastRowLastColumn="0"/>
             </w:pPr>
             <w:r>
-              <w:t>100Mbps</w:t>
-            </w:r>
-            <w:r>
-              <w:t xml:space="preserve"> – 1Gbps</w:t>
-            </w:r>
-            <w:r>
-              <w:t xml:space="preserve"> (100 Base-TX – 1000 Base-T)</w:t>
+              <w:t>10</w:t>
+            </w:r>
+            <w:r>
+              <w:t>0</w:t>
+            </w:r>
+            <w:r>
+              <w:t>Mbps</w:t>
             </w:r>
           </w:p>
         </w:tc>
@@ -343,7 +340,7 @@
               <w:jc w:val="center"/>
             </w:pPr>
             <w:r>
-              <w:t>6</w:t>
+              <w:t>5e</w:t>
             </w:r>
           </w:p>
         </w:tc>
@@ -358,7 +355,7 @@
               <w:cnfStyle w:val="000000100000" w:firstRow="0" w:lastRow="0" w:firstColumn="0" w:lastColumn="0" w:oddVBand="0" w:evenVBand="0" w:oddHBand="1" w:evenHBand="0" w:firstRowFirstColumn="0" w:firstRowLastColumn="0" w:lastRowFirstColumn="0" w:lastRowLastColumn="0"/>
             </w:pPr>
             <w:r>
-              <w:t>250MHz</w:t>
+              <w:t>100MHz</w:t>
             </w:r>
           </w:p>
         </w:tc>
@@ -376,7 +373,7 @@
               <w:t>1Gbps</w:t>
             </w:r>
             <w:r>
-              <w:t xml:space="preserve"> (1000 Base-T)</w:t>
+              <w:t xml:space="preserve"> </w:t>
             </w:r>
           </w:p>
         </w:tc>
@@ -408,7 +405,7 @@
               <w:jc w:val="center"/>
             </w:pPr>
             <w:r>
-              <w:t>6a</w:t>
+              <w:t>6</w:t>
             </w:r>
           </w:p>
         </w:tc>
@@ -423,7 +420,7 @@
               <w:cnfStyle w:val="000000000000" w:firstRow="0" w:lastRow="0" w:firstColumn="0" w:lastColumn="0" w:oddVBand="0" w:evenVBand="0" w:oddHBand="0" w:evenHBand="0" w:firstRowFirstColumn="0" w:firstRowLastColumn="0" w:lastRowFirstColumn="0" w:lastRowLastColumn="0"/>
             </w:pPr>
             <w:r>
-              <w:t>500MHz</w:t>
+              <w:t>250MHz</w:t>
             </w:r>
           </w:p>
         </w:tc>
@@ -438,18 +435,7 @@
               <w:cnfStyle w:val="000000000000" w:firstRow="0" w:lastRow="0" w:firstColumn="0" w:lastColumn="0" w:oddVBand="0" w:evenVBand="0" w:oddHBand="0" w:evenHBand="0" w:firstRowFirstColumn="0" w:firstRowLastColumn="0" w:lastRowFirstColumn="0" w:lastRowLastColumn="0"/>
             </w:pPr>
             <w:r>
-              <w:t>10Gbps</w:t>
-            </w:r>
-            <w:r>
-              <w:t xml:space="preserve"> (10 </w:t>
-            </w:r>
-            <w:proofErr w:type="spellStart"/>
-            <w:r>
-              <w:t>Gbase</w:t>
-            </w:r>
-            <w:proofErr w:type="spellEnd"/>
-            <w:r>
-              <w:t>)</w:t>
+              <w:t>1Gbps</w:t>
             </w:r>
           </w:p>
         </w:tc>
@@ -484,7 +470,7 @@
               <w:jc w:val="center"/>
             </w:pPr>
             <w:r>
-              <w:t>7</w:t>
+              <w:t>6a</w:t>
             </w:r>
           </w:p>
         </w:tc>
@@ -499,7 +485,7 @@
               <w:cnfStyle w:val="000000100000" w:firstRow="0" w:lastRow="0" w:firstColumn="0" w:lastColumn="0" w:oddVBand="0" w:evenVBand="0" w:oddHBand="1" w:evenHBand="0" w:firstRowFirstColumn="0" w:firstRowLastColumn="0" w:lastRowFirstColumn="0" w:lastRowLastColumn="0"/>
             </w:pPr>
             <w:r>
-              <w:t>600MHz</w:t>
+              <w:t>500MHz</w:t>
             </w:r>
           </w:p>
         </w:tc>
@@ -515,17 +501,6 @@
             </w:pPr>
             <w:r>
               <w:t>10Gbps</w:t>
-            </w:r>
-            <w:r>
-              <w:t xml:space="preserve"> (10 </w:t>
-            </w:r>
-            <w:proofErr w:type="spellStart"/>
-            <w:r>
-              <w:t>Gbase</w:t>
-            </w:r>
-            <w:proofErr w:type="spellEnd"/>
-            <w:r>
-              <w:t>)</w:t>
             </w:r>
           </w:p>
         </w:tc>
@@ -557,6 +532,74 @@
               <w:jc w:val="center"/>
             </w:pPr>
             <w:r>
+              <w:t>7</w:t>
+            </w:r>
+          </w:p>
+        </w:tc>
+        <w:tc>
+          <w:tcPr>
+            <w:tcW w:w="1985" w:type="dxa"/>
+            <w:vAlign w:val="center"/>
+          </w:tcPr>
+          <w:p>
+            <w:pPr>
+              <w:jc w:val="center"/>
+              <w:cnfStyle w:val="000000000000" w:firstRow="0" w:lastRow="0" w:firstColumn="0" w:lastColumn="0" w:oddVBand="0" w:evenVBand="0" w:oddHBand="0" w:evenHBand="0" w:firstRowFirstColumn="0" w:firstRowLastColumn="0" w:lastRowFirstColumn="0" w:lastRowLastColumn="0"/>
+            </w:pPr>
+            <w:r>
+              <w:t>600MHz</w:t>
+            </w:r>
+          </w:p>
+        </w:tc>
+        <w:tc>
+          <w:tcPr>
+            <w:tcW w:w="5953" w:type="dxa"/>
+            <w:vAlign w:val="center"/>
+          </w:tcPr>
+          <w:p>
+            <w:pPr>
+              <w:jc w:val="center"/>
+              <w:cnfStyle w:val="000000000000" w:firstRow="0" w:lastRow="0" w:firstColumn="0" w:lastColumn="0" w:oddVBand="0" w:evenVBand="0" w:oddHBand="0" w:evenHBand="0" w:firstRowFirstColumn="0" w:firstRowLastColumn="0" w:lastRowFirstColumn="0" w:lastRowLastColumn="0"/>
+            </w:pPr>
+            <w:r>
+              <w:t>10Gbp</w:t>
+            </w:r>
+            <w:r>
+              <w:t>s</w:t>
+            </w:r>
+          </w:p>
+        </w:tc>
+        <w:tc>
+          <w:tcPr>
+            <w:tcW w:w="1247" w:type="dxa"/>
+            <w:vAlign w:val="center"/>
+          </w:tcPr>
+          <w:p>
+            <w:pPr>
+              <w:jc w:val="center"/>
+              <w:cnfStyle w:val="000000000000" w:firstRow="0" w:lastRow="0" w:firstColumn="0" w:lastColumn="0" w:oddVBand="0" w:evenVBand="0" w:oddHBand="0" w:evenHBand="0" w:firstRowFirstColumn="0" w:firstRowLastColumn="0" w:lastRowFirstColumn="0" w:lastRowLastColumn="0"/>
+            </w:pPr>
+            <w:r>
+              <w:t>100M</w:t>
+            </w:r>
+          </w:p>
+        </w:tc>
+      </w:tr>
+      <w:tr>
+        <w:trPr>
+          <w:cnfStyle w:val="000000100000" w:firstRow="0" w:lastRow="0" w:firstColumn="0" w:lastColumn="0" w:oddVBand="0" w:evenVBand="0" w:oddHBand="1" w:evenHBand="0" w:firstRowFirstColumn="0" w:firstRowLastColumn="0" w:lastRowFirstColumn="0" w:lastRowLastColumn="0"/>
+        </w:trPr>
+        <w:tc>
+          <w:tcPr>
+            <w:cnfStyle w:val="001000000000" w:firstRow="0" w:lastRow="0" w:firstColumn="1" w:lastColumn="0" w:oddVBand="0" w:evenVBand="0" w:oddHBand="0" w:evenHBand="0" w:firstRowFirstColumn="0" w:firstRowLastColumn="0" w:lastRowFirstColumn="0" w:lastRowLastColumn="0"/>
+            <w:tcW w:w="1271" w:type="dxa"/>
+            <w:vAlign w:val="center"/>
+          </w:tcPr>
+          <w:p>
+            <w:pPr>
+              <w:jc w:val="center"/>
+            </w:pPr>
+            <w:r>
               <w:t>7a</w:t>
             </w:r>
           </w:p>
@@ -569,10 +612,75 @@
           <w:p>
             <w:pPr>
               <w:jc w:val="center"/>
+              <w:cnfStyle w:val="000000100000" w:firstRow="0" w:lastRow="0" w:firstColumn="0" w:lastColumn="0" w:oddVBand="0" w:evenVBand="0" w:oddHBand="1" w:evenHBand="0" w:firstRowFirstColumn="0" w:firstRowLastColumn="0" w:lastRowFirstColumn="0" w:lastRowLastColumn="0"/>
+            </w:pPr>
+            <w:r>
+              <w:t>1000MHz</w:t>
+            </w:r>
+          </w:p>
+        </w:tc>
+        <w:tc>
+          <w:tcPr>
+            <w:tcW w:w="5953" w:type="dxa"/>
+            <w:vAlign w:val="center"/>
+          </w:tcPr>
+          <w:p>
+            <w:pPr>
+              <w:jc w:val="center"/>
+              <w:cnfStyle w:val="000000100000" w:firstRow="0" w:lastRow="0" w:firstColumn="0" w:lastColumn="0" w:oddVBand="0" w:evenVBand="0" w:oddHBand="1" w:evenHBand="0" w:firstRowFirstColumn="0" w:firstRowLastColumn="0" w:lastRowFirstColumn="0" w:lastRowLastColumn="0"/>
+            </w:pPr>
+            <w:r>
+              <w:t>1Gbps</w:t>
+            </w:r>
+          </w:p>
+        </w:tc>
+        <w:tc>
+          <w:tcPr>
+            <w:tcW w:w="1247" w:type="dxa"/>
+            <w:vAlign w:val="center"/>
+          </w:tcPr>
+          <w:p>
+            <w:pPr>
+              <w:jc w:val="center"/>
+              <w:cnfStyle w:val="000000100000" w:firstRow="0" w:lastRow="0" w:firstColumn="0" w:lastColumn="0" w:oddVBand="0" w:evenVBand="0" w:oddHBand="1" w:evenHBand="0" w:firstRowFirstColumn="0" w:firstRowLastColumn="0" w:lastRowFirstColumn="0" w:lastRowLastColumn="0"/>
+            </w:pPr>
+            <w:r>
+              <w:t>100M</w:t>
+            </w:r>
+          </w:p>
+        </w:tc>
+      </w:tr>
+      <w:tr>
+        <w:tc>
+          <w:tcPr>
+            <w:cnfStyle w:val="001000000000" w:firstRow="0" w:lastRow="0" w:firstColumn="1" w:lastColumn="0" w:oddVBand="0" w:evenVBand="0" w:oddHBand="0" w:evenHBand="0" w:firstRowFirstColumn="0" w:firstRowLastColumn="0" w:lastRowFirstColumn="0" w:lastRowLastColumn="0"/>
+            <w:tcW w:w="1271" w:type="dxa"/>
+            <w:vAlign w:val="center"/>
+          </w:tcPr>
+          <w:p>
+            <w:pPr>
+              <w:jc w:val="center"/>
+            </w:pPr>
+            <w:r>
+              <w:t>8</w:t>
+            </w:r>
+          </w:p>
+        </w:tc>
+        <w:tc>
+          <w:tcPr>
+            <w:tcW w:w="1985" w:type="dxa"/>
+            <w:vAlign w:val="center"/>
+          </w:tcPr>
+          <w:p>
+            <w:pPr>
+              <w:jc w:val="center"/>
               <w:cnfStyle w:val="000000000000" w:firstRow="0" w:lastRow="0" w:firstColumn="0" w:lastColumn="0" w:oddVBand="0" w:evenVBand="0" w:oddHBand="0" w:evenHBand="0" w:firstRowFirstColumn="0" w:firstRowLastColumn="0" w:lastRowFirstColumn="0" w:lastRowLastColumn="0"/>
             </w:pPr>
             <w:r>
-              <w:t>1000MHz</w:t>
+              <w:t>2</w:t>
+            </w:r>
+            <w:r>
+              <w:t>000MHz</w:t>
             </w:r>
           </w:p>
         </w:tc>
@@ -587,10 +695,7 @@
               <w:cnfStyle w:val="000000000000" w:firstRow="0" w:lastRow="0" w:firstColumn="0" w:lastColumn="0" w:oddVBand="0" w:evenVBand="0" w:oddHBand="0" w:evenHBand="0" w:firstRowFirstColumn="0" w:firstRowLastColumn="0" w:lastRowFirstColumn="0" w:lastRowLastColumn="0"/>
             </w:pPr>
             <w:r>
-              <w:t>1Gbps</w:t>
-            </w:r>
-            <w:r>
-              <w:t xml:space="preserve"> (1000 Base-T)</w:t>
+              <w:t>40Gbps</w:t>
             </w:r>
           </w:p>
         </w:tc>
@@ -605,7 +710,7 @@
               <w:cnfStyle w:val="000000000000" w:firstRow="0" w:lastRow="0" w:firstColumn="0" w:lastColumn="0" w:oddVBand="0" w:evenVBand="0" w:oddHBand="0" w:evenHBand="0" w:firstRowFirstColumn="0" w:firstRowLastColumn="0" w:lastRowFirstColumn="0" w:lastRowLastColumn="0"/>
             </w:pPr>
             <w:r>
-              <w:t>100M</w:t>
+              <w:t>30M</w:t>
             </w:r>
           </w:p>
         </w:tc>
@@ -693,7 +798,13 @@
         <w:jc w:val="both"/>
       </w:pPr>
       <w:r>
-        <w:t>Frecuencia 5GHz: dispone de 25 canales separados por 80MHz.</w:t>
+        <w:t xml:space="preserve">Frecuencia 5GHz: dispone de </w:t>
+      </w:r>
+      <w:r>
+        <w:t>menos</w:t>
+      </w:r>
+      <w:r>
+        <w:t xml:space="preserve"> canales separados por 80MHz.</w:t>
       </w:r>
     </w:p>
     <w:p>
@@ -1779,7 +1890,7 @@
         <v:path o:extrusionok="f" gradientshapeok="t" o:connecttype="rect"/>
         <o:lock v:ext="edit" aspectratio="t"/>
       </v:shapetype>
-      <v:shape id="_x0000_i1324" type="#_x0000_t75" style="width:11.25pt;height:11.25pt" o:bullet="t">
+      <v:shape id="_x0000_i1104" type="#_x0000_t75" style="width:11.25pt;height:11.25pt" o:bullet="t">
         <v:imagedata r:id="rId1" o:title="msoE7F1"/>
       </v:shape>
     </w:pict>
